--- a/Private/Tan/3. Architecture Management/ECB_AR_ArchitecturePlan_Ver1.0.docx
+++ b/Private/Tan/3. Architecture Management/ECB_AR_ArchitecturePlan_Ver1.0.docx
@@ -599,9 +599,15 @@
                 <w:bCs/>
                 <w:color w:val="FFFFFF" w:themeColor="background1"/>
               </w:rPr>
-              <w:t>Implemented</w:t>
-            </w:r>
-          </w:p>
+              <w:t>Date</w:t>
+            </w:r>
+          </w:p>
+        </w:tc>
+        <w:tc>
+          <w:tcPr>
+            <w:tcW w:w="745" w:type="pct"/>
+            <w:shd w:val="clear" w:color="auto" w:fill="C00000"/>
+          </w:tcPr>
           <w:p>
             <w:pPr>
               <w:pStyle w:val="tabletxt"/>
@@ -620,13 +626,13 @@
                 <w:bCs/>
                 <w:color w:val="FFFFFF" w:themeColor="background1"/>
               </w:rPr>
-              <w:t>By</w:t>
-            </w:r>
-          </w:p>
-        </w:tc>
-        <w:tc>
-          <w:tcPr>
-            <w:tcW w:w="745" w:type="pct"/>
+              <w:t>Author</w:t>
+            </w:r>
+          </w:p>
+        </w:tc>
+        <w:tc>
+          <w:tcPr>
+            <w:tcW w:w="652" w:type="pct"/>
             <w:shd w:val="clear" w:color="auto" w:fill="C00000"/>
           </w:tcPr>
           <w:p>
@@ -647,9 +653,15 @@
                 <w:bCs/>
                 <w:color w:val="FFFFFF" w:themeColor="background1"/>
               </w:rPr>
-              <w:t>Revision</w:t>
-            </w:r>
-          </w:p>
+              <w:t>Editor</w:t>
+            </w:r>
+          </w:p>
+        </w:tc>
+        <w:tc>
+          <w:tcPr>
+            <w:tcW w:w="745" w:type="pct"/>
+            <w:shd w:val="clear" w:color="auto" w:fill="C00000"/>
+          </w:tcPr>
           <w:p>
             <w:pPr>
               <w:pStyle w:val="tabletxt"/>
@@ -668,13 +680,13 @@
                 <w:bCs/>
                 <w:color w:val="FFFFFF" w:themeColor="background1"/>
               </w:rPr>
-              <w:t>Date</w:t>
-            </w:r>
-          </w:p>
-        </w:tc>
-        <w:tc>
-          <w:tcPr>
-            <w:tcW w:w="652" w:type="pct"/>
+              <w:t>Content</w:t>
+            </w:r>
+          </w:p>
+        </w:tc>
+        <w:tc>
+          <w:tcPr>
+            <w:tcW w:w="1400" w:type="pct"/>
             <w:shd w:val="clear" w:color="auto" w:fill="C00000"/>
           </w:tcPr>
           <w:p>
@@ -695,103 +707,7 @@
                 <w:bCs/>
                 <w:color w:val="FFFFFF" w:themeColor="background1"/>
               </w:rPr>
-              <w:t>Approved</w:t>
-            </w:r>
-          </w:p>
-          <w:p>
-            <w:pPr>
-              <w:pStyle w:val="tabletxt"/>
-              <w:jc w:val="center"/>
-              <w:rPr>
-                <w:rFonts w:asciiTheme="minorHAnsi" w:hAnsiTheme="minorHAnsi" w:cstheme="minorHAnsi"/>
-                <w:b/>
-                <w:bCs/>
-                <w:color w:val="FFFFFF" w:themeColor="background1"/>
-              </w:rPr>
-            </w:pPr>
-            <w:r>
-              <w:rPr>
-                <w:rFonts w:asciiTheme="minorHAnsi" w:hAnsiTheme="minorHAnsi" w:cstheme="minorHAnsi"/>
-                <w:b/>
-                <w:bCs/>
-                <w:color w:val="FFFFFF" w:themeColor="background1"/>
-              </w:rPr>
-              <w:t>By</w:t>
-            </w:r>
-          </w:p>
-        </w:tc>
-        <w:tc>
-          <w:tcPr>
-            <w:tcW w:w="745" w:type="pct"/>
-            <w:shd w:val="clear" w:color="auto" w:fill="C00000"/>
-          </w:tcPr>
-          <w:p>
-            <w:pPr>
-              <w:pStyle w:val="tabletxt"/>
-              <w:jc w:val="center"/>
-              <w:rPr>
-                <w:rFonts w:asciiTheme="minorHAnsi" w:hAnsiTheme="minorHAnsi" w:cstheme="minorHAnsi"/>
-                <w:b/>
-                <w:bCs/>
-                <w:color w:val="FFFFFF" w:themeColor="background1"/>
-              </w:rPr>
-            </w:pPr>
-            <w:r>
-              <w:rPr>
-                <w:rFonts w:asciiTheme="minorHAnsi" w:hAnsiTheme="minorHAnsi" w:cstheme="minorHAnsi"/>
-                <w:b/>
-                <w:bCs/>
-                <w:color w:val="FFFFFF" w:themeColor="background1"/>
-              </w:rPr>
-              <w:t>Approval</w:t>
-            </w:r>
-          </w:p>
-          <w:p>
-            <w:pPr>
-              <w:pStyle w:val="tabletxt"/>
-              <w:jc w:val="center"/>
-              <w:rPr>
-                <w:rFonts w:asciiTheme="minorHAnsi" w:hAnsiTheme="minorHAnsi" w:cstheme="minorHAnsi"/>
-                <w:b/>
-                <w:bCs/>
-                <w:color w:val="FFFFFF" w:themeColor="background1"/>
-              </w:rPr>
-            </w:pPr>
-            <w:r>
-              <w:rPr>
-                <w:rFonts w:asciiTheme="minorHAnsi" w:hAnsiTheme="minorHAnsi" w:cstheme="minorHAnsi"/>
-                <w:b/>
-                <w:bCs/>
-                <w:color w:val="FFFFFF" w:themeColor="background1"/>
-              </w:rPr>
-              <w:t>Date</w:t>
-            </w:r>
-          </w:p>
-        </w:tc>
-        <w:tc>
-          <w:tcPr>
-            <w:tcW w:w="1400" w:type="pct"/>
-            <w:shd w:val="clear" w:color="auto" w:fill="C00000"/>
-          </w:tcPr>
-          <w:p>
-            <w:pPr>
-              <w:pStyle w:val="tabletxt"/>
-              <w:jc w:val="center"/>
-              <w:rPr>
-                <w:rFonts w:asciiTheme="minorHAnsi" w:hAnsiTheme="minorHAnsi" w:cstheme="minorHAnsi"/>
-                <w:b/>
-                <w:bCs/>
-                <w:color w:val="FFFFFF" w:themeColor="background1"/>
-              </w:rPr>
-            </w:pPr>
-            <w:r>
-              <w:rPr>
-                <w:rFonts w:asciiTheme="minorHAnsi" w:hAnsiTheme="minorHAnsi" w:cstheme="minorHAnsi"/>
-                <w:b/>
-                <w:bCs/>
-                <w:color w:val="FFFFFF" w:themeColor="background1"/>
-              </w:rPr>
-              <w:t>Reason</w:t>
+              <w:t>Status</w:t>
             </w:r>
           </w:p>
         </w:tc>
@@ -838,172 +754,76 @@
                 <w:rFonts w:asciiTheme="minorHAnsi" w:hAnsiTheme="minorHAnsi" w:cstheme="minorHAnsi"/>
                 <w:color w:val="000000"/>
               </w:rPr>
-              <w:t>Tan Huynh</w:t>
-            </w:r>
-          </w:p>
-        </w:tc>
-        <w:tc>
-          <w:tcPr>
-            <w:tcW w:w="745" w:type="pct"/>
-          </w:tcPr>
-          <w:p>
-            <w:pPr>
-              <w:pStyle w:val="Tabletext"/>
+              <w:t>14</w:t>
+            </w:r>
+            <w:r>
               <w:rPr>
                 <w:rFonts w:asciiTheme="minorHAnsi" w:hAnsiTheme="minorHAnsi" w:cstheme="minorHAnsi"/>
                 <w:color w:val="000000"/>
               </w:rPr>
-            </w:pPr>
-            <w:r>
+              <w:t>/05/2017</w:t>
+            </w:r>
+          </w:p>
+        </w:tc>
+        <w:tc>
+          <w:tcPr>
+            <w:tcW w:w="745" w:type="pct"/>
+          </w:tcPr>
+          <w:p>
+            <w:pPr>
+              <w:pStyle w:val="Tabletext"/>
               <w:rPr>
                 <w:rFonts w:asciiTheme="minorHAnsi" w:hAnsiTheme="minorHAnsi" w:cstheme="minorHAnsi"/>
                 <w:color w:val="000000"/>
               </w:rPr>
-              <w:t>14</w:t>
-            </w:r>
+            </w:pPr>
             <w:r>
               <w:rPr>
                 <w:rFonts w:asciiTheme="minorHAnsi" w:hAnsiTheme="minorHAnsi" w:cstheme="minorHAnsi"/>
                 <w:color w:val="000000"/>
               </w:rPr>
-              <w:t>/05</w:t>
-            </w:r>
-            <w:r>
+              <w:t>Tan Huynh</w:t>
+            </w:r>
+          </w:p>
+        </w:tc>
+        <w:tc>
+          <w:tcPr>
+            <w:tcW w:w="652" w:type="pct"/>
+          </w:tcPr>
+          <w:p>
+            <w:pPr>
+              <w:pStyle w:val="Tabletext"/>
+              <w:rPr>
+                <w:rFonts w:asciiTheme="minorHAnsi" w:hAnsiTheme="minorHAnsi" w:cstheme="minorHAnsi"/>
+              </w:rPr>
+            </w:pPr>
+          </w:p>
+        </w:tc>
+        <w:tc>
+          <w:tcPr>
+            <w:tcW w:w="745" w:type="pct"/>
+          </w:tcPr>
+          <w:p>
+            <w:pPr>
+              <w:pStyle w:val="Tabletext"/>
+              <w:jc w:val="center"/>
+              <w:rPr>
+                <w:rFonts w:asciiTheme="minorHAnsi" w:hAnsiTheme="minorHAnsi" w:cstheme="minorHAnsi"/>
+              </w:rPr>
+            </w:pPr>
+          </w:p>
+        </w:tc>
+        <w:tc>
+          <w:tcPr>
+            <w:tcW w:w="1400" w:type="pct"/>
+          </w:tcPr>
+          <w:p>
+            <w:pPr>
+              <w:pStyle w:val="Tabletext"/>
               <w:rPr>
                 <w:rFonts w:asciiTheme="minorHAnsi" w:hAnsiTheme="minorHAnsi" w:cstheme="minorHAnsi"/>
                 <w:color w:val="000000"/>
               </w:rPr>
-              <w:t>/2017</w:t>
-            </w:r>
-          </w:p>
-        </w:tc>
-        <w:tc>
-          <w:tcPr>
-            <w:tcW w:w="652" w:type="pct"/>
-          </w:tcPr>
-          <w:p>
-            <w:pPr>
-              <w:pStyle w:val="Tabletext"/>
-              <w:rPr>
-                <w:rFonts w:asciiTheme="minorHAnsi" w:hAnsiTheme="minorHAnsi" w:cstheme="minorHAnsi"/>
-              </w:rPr>
-            </w:pPr>
-          </w:p>
-        </w:tc>
-        <w:tc>
-          <w:tcPr>
-            <w:tcW w:w="745" w:type="pct"/>
-          </w:tcPr>
-          <w:p>
-            <w:pPr>
-              <w:pStyle w:val="Tabletext"/>
-              <w:jc w:val="center"/>
-              <w:rPr>
-                <w:rFonts w:asciiTheme="minorHAnsi" w:hAnsiTheme="minorHAnsi" w:cstheme="minorHAnsi"/>
-              </w:rPr>
-            </w:pPr>
-          </w:p>
-        </w:tc>
-        <w:tc>
-          <w:tcPr>
-            <w:tcW w:w="1400" w:type="pct"/>
-          </w:tcPr>
-          <w:p>
-            <w:pPr>
-              <w:pStyle w:val="Tabletext"/>
-              <w:rPr>
-                <w:rFonts w:asciiTheme="minorHAnsi" w:hAnsiTheme="minorHAnsi" w:cstheme="minorHAnsi"/>
-                <w:color w:val="000000"/>
-              </w:rPr>
-            </w:pPr>
-          </w:p>
-        </w:tc>
-      </w:tr>
-      <w:tr>
-        <w:trPr>
-          <w:trHeight w:val="530"/>
-        </w:trPr>
-        <w:tc>
-          <w:tcPr>
-            <w:tcW w:w="619" w:type="pct"/>
-          </w:tcPr>
-          <w:p>
-            <w:pPr>
-              <w:pStyle w:val="Tabletext"/>
-              <w:jc w:val="center"/>
-              <w:rPr>
-                <w:rFonts w:asciiTheme="minorHAnsi" w:hAnsiTheme="minorHAnsi" w:cstheme="minorHAnsi"/>
-              </w:rPr>
-            </w:pPr>
-          </w:p>
-        </w:tc>
-        <w:tc>
-          <w:tcPr>
-            <w:tcW w:w="839" w:type="pct"/>
-          </w:tcPr>
-          <w:p>
-            <w:pPr>
-              <w:pStyle w:val="Tabletext"/>
-              <w:jc w:val="center"/>
-              <w:rPr>
-                <w:rFonts w:asciiTheme="minorHAnsi" w:hAnsiTheme="minorHAnsi" w:cstheme="minorHAnsi"/>
-                <w:color w:val="000000"/>
-              </w:rPr>
-            </w:pPr>
-          </w:p>
-        </w:tc>
-        <w:tc>
-          <w:tcPr>
-            <w:tcW w:w="745" w:type="pct"/>
-          </w:tcPr>
-          <w:p>
-            <w:pPr>
-              <w:pStyle w:val="Tabletext"/>
-              <w:rPr>
-                <w:rFonts w:asciiTheme="minorHAnsi" w:hAnsiTheme="minorHAnsi" w:cstheme="minorHAnsi"/>
-                <w:color w:val="000000"/>
-              </w:rPr>
-            </w:pPr>
-          </w:p>
-        </w:tc>
-        <w:tc>
-          <w:tcPr>
-            <w:tcW w:w="652" w:type="pct"/>
-          </w:tcPr>
-          <w:p>
-            <w:pPr>
-              <w:pStyle w:val="Tabletext"/>
-              <w:rPr>
-                <w:rFonts w:asciiTheme="minorHAnsi" w:hAnsiTheme="minorHAnsi" w:cstheme="minorHAnsi"/>
-              </w:rPr>
-            </w:pPr>
-          </w:p>
-        </w:tc>
-        <w:tc>
-          <w:tcPr>
-            <w:tcW w:w="745" w:type="pct"/>
-          </w:tcPr>
-          <w:p>
-            <w:pPr>
-              <w:pStyle w:val="Tabletext"/>
-              <w:jc w:val="center"/>
-              <w:rPr>
-                <w:rFonts w:asciiTheme="minorHAnsi" w:hAnsiTheme="minorHAnsi" w:cstheme="minorHAnsi"/>
-              </w:rPr>
-            </w:pPr>
-          </w:p>
-        </w:tc>
-        <w:tc>
-          <w:tcPr>
-            <w:tcW w:w="1400" w:type="pct"/>
-          </w:tcPr>
-          <w:p>
-            <w:pPr>
-              <w:pStyle w:val="Tabletext"/>
-              <w:rPr>
-                <w:rFonts w:asciiTheme="minorHAnsi" w:hAnsiTheme="minorHAnsi" w:cstheme="minorHAnsi"/>
-                <w:color w:val="000000"/>
-              </w:rPr>
             </w:pPr>
           </w:p>
         </w:tc>
@@ -1015,6 +835,8 @@
           <w:rFonts w:cstheme="minorHAnsi"/>
         </w:rPr>
       </w:pPr>
+      <w:bookmarkStart w:id="0" w:name="_GoBack"/>
+      <w:bookmarkEnd w:id="0"/>
     </w:p>
     <w:p>
       <w:pPr>
@@ -3010,8 +2832,6 @@
           </w:rPr>
           <w:t>Table 1. Intended Audiences</w:t>
         </w:r>
-        <w:bookmarkStart w:id="0" w:name="_GoBack"/>
-        <w:bookmarkEnd w:id="0"/>
         <w:r>
           <w:rPr>
             <w:noProof/>
@@ -6136,12 +5956,12 @@
       </w:r>
       <w:bookmarkEnd w:id="13"/>
     </w:p>
-    <w:bookmarkStart w:id="14" w:name="_Toc452985302"/>
-    <w:bookmarkStart w:id="15" w:name="_Toc453593367"/>
-    <w:bookmarkStart w:id="16" w:name="_Toc482722407"/>
-    <w:bookmarkStart w:id="17" w:name="_Toc482723008"/>
-    <w:bookmarkEnd w:id="16"/>
-    <w:bookmarkEnd w:id="17"/>
+    <w:bookmarkStart w:id="14" w:name="_Toc482722407"/>
+    <w:bookmarkStart w:id="15" w:name="_Toc482723008"/>
+    <w:bookmarkStart w:id="16" w:name="_Toc452985302"/>
+    <w:bookmarkStart w:id="17" w:name="_Toc453593367"/>
+    <w:bookmarkEnd w:id="14"/>
+    <w:bookmarkEnd w:id="15"/>
     <w:p>
       <w:pPr>
         <w:pStyle w:val="ListParagraph"/>
@@ -6178,10 +5998,10 @@
             <v:path o:extrusionok="f" gradientshapeok="t" o:connecttype="rect"/>
             <o:lock v:ext="edit" aspectratio="t"/>
           </v:shapetype>
-          <v:shape id="_x0000_i1129" type="#_x0000_t75" style="width:370pt;height:637.35pt" o:ole="">
+          <v:shape id="_x0000_i1025" type="#_x0000_t75" style="width:369.75pt;height:637.5pt" o:ole="">
             <v:imagedata r:id="rId9" o:title=""/>
           </v:shape>
-          <o:OLEObject Type="Embed" ProgID="Visio.Drawing.15" ShapeID="_x0000_i1129" DrawAspect="Content" ObjectID="_1556464947" r:id="rId10"/>
+          <o:OLEObject Type="Embed" ProgID="Visio.Drawing.15" ShapeID="_x0000_i1025" DrawAspect="Content" ObjectID="_1556622671" r:id="rId10"/>
         </w:object>
       </w:r>
     </w:p>
@@ -6312,8 +6132,8 @@
       <w:bookmarkStart w:id="20" w:name="_Toc390164130"/>
       <w:bookmarkStart w:id="21" w:name="_Toc380410121"/>
       <w:bookmarkStart w:id="22" w:name="_Toc482723009"/>
-      <w:bookmarkEnd w:id="14"/>
-      <w:bookmarkEnd w:id="15"/>
+      <w:bookmarkEnd w:id="16"/>
+      <w:bookmarkEnd w:id="17"/>
       <w:r>
         <w:rPr>
           <w:rFonts w:eastAsia="Times New Roman"/>
@@ -6378,10 +6198,10 @@
           <w:lang w:eastAsia="ja-JP"/>
         </w:rPr>
         <w:object w:dxaOrig="2940" w:dyaOrig="1140" w14:anchorId="4E58BAF9">
-          <v:shape id="_x0000_i1117" type="#_x0000_t75" style="width:184.05pt;height:71.35pt" o:ole="">
+          <v:shape id="_x0000_i1026" type="#_x0000_t75" style="width:183.75pt;height:71.25pt" o:ole="">
             <v:imagedata r:id="rId11" o:title=""/>
           </v:shape>
-          <o:OLEObject Type="Embed" ProgID="Visio.Drawing.11" ShapeID="_x0000_i1117" DrawAspect="Content" ObjectID="_1556464948" r:id="rId12"/>
+          <o:OLEObject Type="Embed" ProgID="Visio.Drawing.11" ShapeID="_x0000_i1026" DrawAspect="Content" ObjectID="_1556622672" r:id="rId12"/>
         </w:object>
       </w:r>
     </w:p>
@@ -12958,7 +12778,7 @@
             <w:noProof/>
             <w:color w:val="3D5C83"/>
           </w:rPr>
-          <w:t>12</w:t>
+          <w:t>13</w:t>
         </w:r>
         <w:r>
           <w:rPr>
@@ -13215,7 +13035,7 @@
             </wp:anchor>
           </w:drawing>
         </mc:Choice>
-        <mc:Fallback xmlns:mo="http://schemas.microsoft.com/office/mac/office/2008/main" xmlns:mv="urn:schemas-microsoft-com:mac:vml">
+        <mc:Fallback xmlns:mv="urn:schemas-microsoft-com:mac:vml" xmlns:mo="http://schemas.microsoft.com/office/mac/office/2008/main">
           <w:pict>
             <v:line w14:anchorId="64FC7809" id="Straight Connector 12" o:spid="_x0000_s1026" style="position:absolute;flip:y;z-index:251663360;visibility:visible;mso-wrap-style:square;mso-wrap-distance-left:9pt;mso-wrap-distance-top:0;mso-wrap-distance-right:9pt;mso-wrap-distance-bottom:0;mso-position-horizontal:absolute;mso-position-horizontal-relative:text;mso-position-vertical:absolute;mso-position-vertical-relative:text" from="-30.75pt,23.8pt" to="509.25pt,24.55pt" o:gfxdata="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" strokecolor="#2381be"/>
           </w:pict>
@@ -13368,7 +13188,7 @@
             </wp:anchor>
           </w:drawing>
         </mc:Choice>
-        <mc:Fallback xmlns:mo="http://schemas.microsoft.com/office/mac/office/2008/main" xmlns:mv="urn:schemas-microsoft-com:mac:vml">
+        <mc:Fallback xmlns:mv="urn:schemas-microsoft-com:mac:vml" xmlns:mo="http://schemas.microsoft.com/office/mac/office/2008/main">
           <w:pict>
             <v:line w14:anchorId="2DA6BAAD" id="Straight Connector 1" o:spid="_x0000_s1026" style="position:absolute;flip:y;z-index:251661312;visibility:visible;mso-wrap-style:square;mso-width-percent:0;mso-height-percent:0;mso-wrap-distance-left:9pt;mso-wrap-distance-top:0;mso-wrap-distance-right:9pt;mso-wrap-distance-bottom:0;mso-position-horizontal:absolute;mso-position-horizontal-relative:text;mso-position-vertical:absolute;mso-position-vertical-relative:text;mso-width-percent:0;mso-height-percent:0;mso-width-relative:margin;mso-height-relative:margin" from="-5.6pt,13pt" to="493.7pt,13pt" o:gfxdata="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" strokecolor="#3e5c83"/>
           </w:pict>
@@ -18520,27 +18340,9 @@
   </w:num>
   <w:num w:numId="27">
     <w:abstractNumId w:val="33"/>
-    <w:lvlOverride w:ilvl="0"/>
-    <w:lvlOverride w:ilvl="1"/>
-    <w:lvlOverride w:ilvl="2"/>
-    <w:lvlOverride w:ilvl="3"/>
-    <w:lvlOverride w:ilvl="4"/>
-    <w:lvlOverride w:ilvl="5"/>
-    <w:lvlOverride w:ilvl="6"/>
-    <w:lvlOverride w:ilvl="7"/>
-    <w:lvlOverride w:ilvl="8"/>
   </w:num>
   <w:num w:numId="28">
     <w:abstractNumId w:val="16"/>
-    <w:lvlOverride w:ilvl="0"/>
-    <w:lvlOverride w:ilvl="1"/>
-    <w:lvlOverride w:ilvl="2"/>
-    <w:lvlOverride w:ilvl="3"/>
-    <w:lvlOverride w:ilvl="4"/>
-    <w:lvlOverride w:ilvl="5"/>
-    <w:lvlOverride w:ilvl="6"/>
-    <w:lvlOverride w:ilvl="7"/>
-    <w:lvlOverride w:ilvl="8"/>
   </w:num>
   <w:num w:numId="29">
     <w:abstractNumId w:val="33"/>
@@ -18562,27 +18364,9 @@
   </w:num>
   <w:num w:numId="35">
     <w:abstractNumId w:val="8"/>
-    <w:lvlOverride w:ilvl="0"/>
-    <w:lvlOverride w:ilvl="1"/>
-    <w:lvlOverride w:ilvl="2"/>
-    <w:lvlOverride w:ilvl="3"/>
-    <w:lvlOverride w:ilvl="4"/>
-    <w:lvlOverride w:ilvl="5"/>
-    <w:lvlOverride w:ilvl="6"/>
-    <w:lvlOverride w:ilvl="7"/>
-    <w:lvlOverride w:ilvl="8"/>
   </w:num>
   <w:num w:numId="36">
     <w:abstractNumId w:val="3"/>
-    <w:lvlOverride w:ilvl="0"/>
-    <w:lvlOverride w:ilvl="1"/>
-    <w:lvlOverride w:ilvl="2"/>
-    <w:lvlOverride w:ilvl="3"/>
-    <w:lvlOverride w:ilvl="4"/>
-    <w:lvlOverride w:ilvl="5"/>
-    <w:lvlOverride w:ilvl="6"/>
-    <w:lvlOverride w:ilvl="7"/>
-    <w:lvlOverride w:ilvl="8"/>
   </w:num>
   <w:num w:numId="37">
     <w:abstractNumId w:val="1"/>
@@ -18614,63 +18398,18 @@
   </w:num>
   <w:num w:numId="38">
     <w:abstractNumId w:val="19"/>
-    <w:lvlOverride w:ilvl="0"/>
-    <w:lvlOverride w:ilvl="1"/>
-    <w:lvlOverride w:ilvl="2"/>
-    <w:lvlOverride w:ilvl="3"/>
-    <w:lvlOverride w:ilvl="4"/>
-    <w:lvlOverride w:ilvl="5"/>
-    <w:lvlOverride w:ilvl="6"/>
-    <w:lvlOverride w:ilvl="7"/>
-    <w:lvlOverride w:ilvl="8"/>
   </w:num>
   <w:num w:numId="39">
     <w:abstractNumId w:val="35"/>
-    <w:lvlOverride w:ilvl="0"/>
-    <w:lvlOverride w:ilvl="1"/>
-    <w:lvlOverride w:ilvl="2"/>
-    <w:lvlOverride w:ilvl="3"/>
-    <w:lvlOverride w:ilvl="4"/>
-    <w:lvlOverride w:ilvl="5"/>
-    <w:lvlOverride w:ilvl="6"/>
-    <w:lvlOverride w:ilvl="7"/>
-    <w:lvlOverride w:ilvl="8"/>
   </w:num>
   <w:num w:numId="40">
     <w:abstractNumId w:val="32"/>
-    <w:lvlOverride w:ilvl="0"/>
-    <w:lvlOverride w:ilvl="1"/>
-    <w:lvlOverride w:ilvl="2"/>
-    <w:lvlOverride w:ilvl="3"/>
-    <w:lvlOverride w:ilvl="4"/>
-    <w:lvlOverride w:ilvl="5"/>
-    <w:lvlOverride w:ilvl="6"/>
-    <w:lvlOverride w:ilvl="7"/>
-    <w:lvlOverride w:ilvl="8"/>
   </w:num>
   <w:num w:numId="41">
     <w:abstractNumId w:val="21"/>
-    <w:lvlOverride w:ilvl="0"/>
-    <w:lvlOverride w:ilvl="1"/>
-    <w:lvlOverride w:ilvl="2"/>
-    <w:lvlOverride w:ilvl="3"/>
-    <w:lvlOverride w:ilvl="4"/>
-    <w:lvlOverride w:ilvl="5"/>
-    <w:lvlOverride w:ilvl="6"/>
-    <w:lvlOverride w:ilvl="7"/>
-    <w:lvlOverride w:ilvl="8"/>
   </w:num>
   <w:num w:numId="42">
     <w:abstractNumId w:val="37"/>
-    <w:lvlOverride w:ilvl="0"/>
-    <w:lvlOverride w:ilvl="1"/>
-    <w:lvlOverride w:ilvl="2"/>
-    <w:lvlOverride w:ilvl="3"/>
-    <w:lvlOverride w:ilvl="4"/>
-    <w:lvlOverride w:ilvl="5"/>
-    <w:lvlOverride w:ilvl="6"/>
-    <w:lvlOverride w:ilvl="7"/>
-    <w:lvlOverride w:ilvl="8"/>
   </w:num>
   <w:num w:numId="43">
     <w:abstractNumId w:val="26"/>
@@ -18704,39 +18443,12 @@
   </w:num>
   <w:num w:numId="44">
     <w:abstractNumId w:val="28"/>
-    <w:lvlOverride w:ilvl="0"/>
-    <w:lvlOverride w:ilvl="1"/>
-    <w:lvlOverride w:ilvl="2"/>
-    <w:lvlOverride w:ilvl="3"/>
-    <w:lvlOverride w:ilvl="4"/>
-    <w:lvlOverride w:ilvl="5"/>
-    <w:lvlOverride w:ilvl="6"/>
-    <w:lvlOverride w:ilvl="7"/>
-    <w:lvlOverride w:ilvl="8"/>
   </w:num>
   <w:num w:numId="45">
     <w:abstractNumId w:val="36"/>
-    <w:lvlOverride w:ilvl="0"/>
-    <w:lvlOverride w:ilvl="1"/>
-    <w:lvlOverride w:ilvl="2"/>
-    <w:lvlOverride w:ilvl="3"/>
-    <w:lvlOverride w:ilvl="4"/>
-    <w:lvlOverride w:ilvl="5"/>
-    <w:lvlOverride w:ilvl="6"/>
-    <w:lvlOverride w:ilvl="7"/>
-    <w:lvlOverride w:ilvl="8"/>
   </w:num>
   <w:num w:numId="46">
     <w:abstractNumId w:val="38"/>
-    <w:lvlOverride w:ilvl="0"/>
-    <w:lvlOverride w:ilvl="1"/>
-    <w:lvlOverride w:ilvl="2"/>
-    <w:lvlOverride w:ilvl="3"/>
-    <w:lvlOverride w:ilvl="4"/>
-    <w:lvlOverride w:ilvl="5"/>
-    <w:lvlOverride w:ilvl="6"/>
-    <w:lvlOverride w:ilvl="7"/>
-    <w:lvlOverride w:ilvl="8"/>
   </w:num>
   <w:num w:numId="47">
     <w:abstractNumId w:val="6"/>
@@ -18892,6 +18604,7 @@
     <w:lsdException w:name="HTML Sample" w:semiHidden="1" w:unhideWhenUsed="1"/>
     <w:lsdException w:name="HTML Typewriter" w:semiHidden="1" w:unhideWhenUsed="1"/>
     <w:lsdException w:name="HTML Variable" w:semiHidden="1" w:unhideWhenUsed="1"/>
+    <w:lsdException w:name="Normal Table" w:semiHidden="1" w:unhideWhenUsed="1"/>
     <w:lsdException w:name="annotation subject" w:semiHidden="1" w:unhideWhenUsed="1"/>
     <w:lsdException w:name="No List" w:semiHidden="1" w:unhideWhenUsed="1"/>
     <w:lsdException w:name="Outline List 1" w:semiHidden="1" w:unhideWhenUsed="1"/>
@@ -18936,6 +18649,7 @@
     <w:lsdException w:name="Table Professional" w:semiHidden="1" w:unhideWhenUsed="1"/>
     <w:lsdException w:name="Table Subtle 1" w:semiHidden="1" w:unhideWhenUsed="1"/>
     <w:lsdException w:name="Table Subtle 2" w:semiHidden="1" w:unhideWhenUsed="1"/>
+    <w:lsdException w:name="Table Web 1" w:semiHidden="1" w:unhideWhenUsed="1"/>
     <w:lsdException w:name="Table Web 2" w:semiHidden="1" w:unhideWhenUsed="1"/>
     <w:lsdException w:name="Table Web 3" w:semiHidden="1" w:unhideWhenUsed="1"/>
     <w:lsdException w:name="Balloon Text" w:semiHidden="1" w:unhideWhenUsed="1"/>
@@ -20523,7 +20237,7 @@
 </file>
 
 <file path=customXml/itemProps1.xml><?xml version="1.0" encoding="utf-8"?>
-<ds:datastoreItem xmlns:ds="http://schemas.openxmlformats.org/officeDocument/2006/customXml" ds:itemID="{45762278-F891-4650-85A1-EB19DE38A707}">
+<ds:datastoreItem xmlns:ds="http://schemas.openxmlformats.org/officeDocument/2006/customXml" ds:itemID="{E0960263-38F4-41D8-AE2F-5453824BABED}">
   <ds:schemaRefs>
     <ds:schemaRef ds:uri="http://schemas.openxmlformats.org/officeDocument/2006/bibliography"/>
   </ds:schemaRefs>
